--- a/Testing To Do.docx
+++ b/Testing To Do.docx
@@ -1088,6 +1088,8 @@
               </w:rPr>
               <w:t>Quick Sort</w:t>
             </w:r>
+            <w:bookmarkStart w:id="0" w:name="_GoBack"/>
+            <w:bookmarkEnd w:id="0"/>
           </w:p>
           <w:p>
             <w:pPr>
@@ -1782,8 +1784,6 @@
         </w:rPr>
         <w:t>The key is</w:t>
       </w:r>
-      <w:bookmarkStart w:id="0" w:name="_GoBack"/>
-      <w:bookmarkEnd w:id="0"/>
       <w:r>
         <w:rPr>
           <w:rFonts w:ascii="Cambria" w:hAnsi="Cambria"/>
